--- a/java-getting-started/docs/GameBoard.docx
+++ b/java-getting-started/docs/GameBoard.docx
@@ -739,6 +739,15 @@
               </w:rPr>
               <w:t>Wild</w:t>
             </w:r>
+            <w:r>
+              <w:rPr>
+                <w:b/>
+                <w:bCs/>
+                <w:sz w:val="20"/>
+                <w:szCs w:val="20"/>
+              </w:rPr>
+              <w:t xml:space="preserve"> (502)</w:t>
+            </w:r>
           </w:p>
           <w:p>
             <w:pPr>
@@ -1036,6 +1045,15 @@
                 <w:szCs w:val="20"/>
               </w:rPr>
               <w:t>Wild</w:t>
+            </w:r>
+            <w:r>
+              <w:rPr>
+                <w:b/>
+                <w:bCs/>
+                <w:sz w:val="20"/>
+                <w:szCs w:val="20"/>
+              </w:rPr>
+              <w:t xml:space="preserve"> (503)</w:t>
             </w:r>
           </w:p>
         </w:tc>
@@ -4179,6 +4197,15 @@
               </w:rPr>
               <w:t>Wild</w:t>
             </w:r>
+            <w:r>
+              <w:rPr>
+                <w:b/>
+                <w:bCs/>
+                <w:sz w:val="20"/>
+                <w:szCs w:val="20"/>
+              </w:rPr>
+              <w:t xml:space="preserve"> (501)</w:t>
+            </w:r>
           </w:p>
         </w:tc>
         <w:tc>
@@ -4467,6 +4494,25 @@
               </w:rPr>
               <w:t>Wild</w:t>
             </w:r>
+            <w:r>
+              <w:rPr>
+                <w:b/>
+                <w:bCs/>
+                <w:sz w:val="20"/>
+                <w:szCs w:val="20"/>
+              </w:rPr>
+              <w:t xml:space="preserve"> (504)</w:t>
+            </w:r>
+          </w:p>
+          <w:p>
+            <w:pPr>
+              <w:rPr>
+                <w:b/>
+                <w:bCs/>
+                <w:sz w:val="20"/>
+                <w:szCs w:val="20"/>
+              </w:rPr>
+            </w:pPr>
           </w:p>
         </w:tc>
       </w:tr>
